--- a/Project_Management_1/ManageProject_AT1.docx
+++ b/Project_Management_1/ManageProject_AT1.docx
@@ -111,7 +111,15 @@
         <w:t>uilder</w:t>
       </w:r>
       <w:r>
-        <w:t xml:space="preserve"> to streamline our construction of the application’s GUI and to allow us to utilise FXML as our primary method of coding the aforementioned GUI. MYQSL Workbench to construct an ER Diagram for our applications database and to assist with our databases construction. MediBang Paint Pro to create icons and banners for the various pages and buttons contained within the app. Skype, to serve as a pint of communication for the team to conduct meetings and discuss issues and ideas that may occur throughout the projects lifetime and finally a web browser to gather data, research and to act as a point of connection to our client and manager through the use of email.</w:t>
+        <w:t xml:space="preserve"> to streamline our construction of the application’s GUI and to allow us to utilise FXML as our primary method of coding the aforementioned GUI. MYQSL Workbench to construct an ER Diagram for our applications database and to assist with our databases construction. </w:t>
+      </w:r>
+      <w:proofErr w:type="spellStart"/>
+      <w:r>
+        <w:t>MediBang</w:t>
+      </w:r>
+      <w:proofErr w:type="spellEnd"/>
+      <w:r>
+        <w:t xml:space="preserve"> Paint Pro to create icons and banners for the various pages and buttons contained within the app. Skype, to serve as a pint of communication for the team to conduct meetings and discuss issues and ideas that may occur throughout the projects lifetime and finally a web browser to gather data, research and to act as a point of connection to our client and manager through the use of email.</w:t>
       </w:r>
     </w:p>
     <w:p>
@@ -136,8 +144,9 @@
       <w:r>
         <w:t>, them</w:t>
       </w:r>
-      <w:bookmarkStart w:id="0" w:name="_GoBack"/>
-      <w:bookmarkEnd w:id="0"/>
+      <w:r>
+        <w:t xml:space="preserve"> </w:t>
+      </w:r>
       <w:r>
         <w:t>being (‘Mitch’,</w:t>
       </w:r>
@@ -204,6 +213,13 @@
       </w:r>
     </w:p>
     <w:p>
+      <w:pPr>
+        <w:rPr>
+          <w:b/>
+          <w:sz w:val="32"/>
+          <w:szCs w:val="32"/>
+        </w:rPr>
+      </w:pPr>
       <w:r>
         <w:rPr>
           <w:b/>
@@ -221,7 +237,186 @@
         <w:t xml:space="preserve"> Various Documentations Activities</w:t>
       </w:r>
     </w:p>
+    <w:p>
+      <w:pPr>
+        <w:spacing w:after="0" w:line="240" w:lineRule="auto"/>
+        <w:rPr>
+          <w:rFonts w:eastAsia="Times New Roman" w:cs="Times New Roman"/>
+          <w:sz w:val="24"/>
+          <w:szCs w:val="24"/>
+          <w:lang w:eastAsia="en-AU"/>
+        </w:rPr>
+      </w:pPr>
+      <w:r>
+        <w:rPr>
+          <w:rFonts w:eastAsia="Times New Roman" w:cs="Arial"/>
+          <w:color w:val="000000"/>
+          <w:sz w:val="24"/>
+          <w:szCs w:val="24"/>
+          <w:u w:val="single"/>
+          <w:lang w:eastAsia="en-AU"/>
+        </w:rPr>
+        <w:t>----------------------------------------------------------------------------------------------------------------</w:t>
+      </w:r>
+    </w:p>
+    <w:p>
+      <w:pPr>
+        <w:spacing w:after="0" w:line="240" w:lineRule="auto"/>
+      </w:pPr>
+      <w:r>
+        <w:t>Good Morning Mr. Hunt,</w:t>
+      </w:r>
+    </w:p>
+    <w:p>
+      <w:pPr>
+        <w:spacing w:after="0" w:line="240" w:lineRule="auto"/>
+      </w:pPr>
+    </w:p>
+    <w:p>
+      <w:pPr>
+        <w:spacing w:after="0" w:line="240" w:lineRule="auto"/>
+      </w:pPr>
+      <w:r>
+        <w:t>Regarding your contact with Education and Industry Training Systems (EITS), have you obtained any program specifications required by the client? We would like to use these details to help create a more comprehensive preliminary client meeting plan.</w:t>
+      </w:r>
+    </w:p>
+    <w:p>
+      <w:pPr>
+        <w:spacing w:after="0" w:line="240" w:lineRule="auto"/>
+      </w:pPr>
+    </w:p>
+    <w:p>
+      <w:pPr>
+        <w:spacing w:after="0" w:line="240" w:lineRule="auto"/>
+      </w:pPr>
+      <w:r>
+        <w:t>Did EITS supply a business case scenario to help us understand their requirements?</w:t>
+      </w:r>
+    </w:p>
+    <w:p>
+      <w:pPr>
+        <w:spacing w:after="0" w:line="240" w:lineRule="auto"/>
+      </w:pPr>
+    </w:p>
+    <w:p>
+      <w:pPr>
+        <w:spacing w:after="0" w:line="240" w:lineRule="auto"/>
+      </w:pPr>
+      <w:r>
+        <w:t>Additionally, are there any specific programming guidelines that you would like for us to follow? The client may be interested in some of these details so we may also include them in the meeting plan.</w:t>
+      </w:r>
+    </w:p>
+    <w:p>
+      <w:pPr>
+        <w:spacing w:after="0" w:line="240" w:lineRule="auto"/>
+      </w:pPr>
+    </w:p>
+    <w:p>
+      <w:pPr>
+        <w:spacing w:after="0" w:line="240" w:lineRule="auto"/>
+      </w:pPr>
+      <w:r>
+        <w:t>If there is any additional documentation which may be constructive to the development of the project, please send it through and the team will integrate it into their respective processes.</w:t>
+      </w:r>
+    </w:p>
+    <w:p>
+      <w:pPr>
+        <w:spacing w:after="0" w:line="240" w:lineRule="auto"/>
+      </w:pPr>
+    </w:p>
+    <w:p>
+      <w:pPr>
+        <w:spacing w:after="0" w:line="240" w:lineRule="auto"/>
+      </w:pPr>
+      <w:r>
+        <w:t>Thank you for your time and if there is a preferable time that we can further discuss requirements please don’t hesitate to contact us.</w:t>
+      </w:r>
+    </w:p>
+    <w:p>
+      <w:pPr>
+        <w:spacing w:after="0" w:line="240" w:lineRule="auto"/>
+      </w:pPr>
+    </w:p>
+    <w:p>
+      <w:pPr>
+        <w:spacing w:after="0" w:line="240" w:lineRule="auto"/>
+      </w:pPr>
+      <w:r>
+        <w:t>Regards,</w:t>
+      </w:r>
+    </w:p>
+    <w:p>
+      <w:pPr>
+        <w:spacing w:after="0" w:line="240" w:lineRule="auto"/>
+      </w:pPr>
+    </w:p>
+    <w:p>
+      <w:pPr>
+        <w:spacing w:after="0" w:line="240" w:lineRule="auto"/>
+      </w:pPr>
+      <w:r>
+        <w:t xml:space="preserve">Mitchell Stone, Matteo </w:t>
+      </w:r>
+      <w:proofErr w:type="spellStart"/>
+      <w:r>
+        <w:t>Baldini</w:t>
+      </w:r>
+      <w:proofErr w:type="spellEnd"/>
+      <w:r>
+        <w:t>, Jake Smith, Dion Bird</w:t>
+      </w:r>
+    </w:p>
+    <w:p>
+      <w:pPr>
+        <w:spacing w:after="0" w:line="240" w:lineRule="auto"/>
+      </w:pPr>
+      <w:r>
+        <w:t>Team Cogito</w:t>
+      </w:r>
+    </w:p>
+    <w:p>
+      <w:pPr>
+        <w:spacing w:after="0" w:line="240" w:lineRule="auto"/>
+        <w:rPr>
+          <w:rFonts w:eastAsia="Times New Roman" w:cs="Times New Roman"/>
+          <w:sz w:val="24"/>
+          <w:szCs w:val="24"/>
+          <w:lang w:eastAsia="en-AU"/>
+        </w:rPr>
+      </w:pPr>
+      <w:r>
+        <w:rPr>
+          <w:rFonts w:eastAsia="Times New Roman" w:cs="Arial"/>
+          <w:color w:val="000000"/>
+          <w:sz w:val="24"/>
+          <w:szCs w:val="24"/>
+          <w:u w:val="single"/>
+          <w:lang w:eastAsia="en-AU"/>
+        </w:rPr>
+        <w:t>----------------------------------------------------------------------------------------------------------------</w:t>
+      </w:r>
+    </w:p>
+    <w:p>
+      <w:pPr>
+        <w:spacing w:after="0" w:line="240" w:lineRule="auto"/>
+        <w:rPr>
+          <w:rFonts w:eastAsia="Times New Roman" w:cs="Times New Roman"/>
+          <w:sz w:val="24"/>
+          <w:szCs w:val="24"/>
+          <w:lang w:eastAsia="en-AU"/>
+        </w:rPr>
+      </w:pPr>
+    </w:p>
+    <w:p>
+      <w:pPr>
+        <w:spacing w:after="0" w:line="240" w:lineRule="auto"/>
+      </w:pPr>
+      <w:r>
+        <w:t>We sent this initial email to get additional information and arranged an appropriate date and time to further discuss project requirements. In this meeting we inquired about organisation standards applicable as well as verifying any business critical factors that may need to be considered for the project. Using the information gathered by asking the initial questions we were able to get a record the project requirements. We also received a document containing diplomas and subjects, we reviewed this information then expanded, improved and implemented it into our project.</w:t>
+      </w:r>
+    </w:p>
     <w:p/>
+    <w:p/>
     <w:p>
       <w:pPr>
         <w:rPr>
@@ -262,13 +457,7 @@
     </w:p>
     <w:p>
       <w:r>
-        <w:t xml:space="preserve">The project is as Follows. </w:t>
-      </w:r>
-      <w:r>
-        <w:t>Education and Industry Training Systems (EITS)</w:t>
-      </w:r>
-      <w:r>
-        <w:t xml:space="preserve"> has tasked us with constructing a system to support EITS with their in shop operations. These operations consist of administration and client supporting activities. </w:t>
+        <w:t xml:space="preserve">The project is as Follows. Education and Industry Training Systems (EITS) has tasked us with constructing a system to support EITS with their in shop operations. These operations consist of administration and client supporting activities. </w:t>
       </w:r>
       <w:r>
         <w:t xml:space="preserve">The basis of the system requests that the application supports logins from students, caseworkers and admins. </w:t>
@@ -289,6 +478,7 @@
     </w:p>
     <w:p>
       <w:r>
+        <w:lastRenderedPageBreak/>
         <w:t>The client will be installed in as many terminals as necessary, the database though will have to be kept in a central location and connected to each terminal. Therefore a number of computers will be necessary, varying on the amounts of students subscribed to the service.</w:t>
       </w:r>
       <w:r>
@@ -378,7 +568,6 @@
         <w:rPr>
           <w:b/>
         </w:rPr>
-        <w:lastRenderedPageBreak/>
         <w:t>Time and Cost Estimates</w:t>
       </w:r>
     </w:p>
@@ -575,7 +764,6 @@
     </w:p>
     <w:p>
       <w:r>
-        <w:lastRenderedPageBreak/>
         <w:t>We chose MS Project due to its available access and our in class learnings. MS Project has the ability of making various graphs, diagrams and other informative visual displays that can be utilised for a plethora of datatypes and reasons. The benefits of MS Project do not end at its ability to generate graphs, MS Project also totals values such as total hours, total costs, total materials and total workers. This allows us to total the amount of hours we are expected to put in and to whom those hours belong to.</w:t>
       </w:r>
     </w:p>
@@ -599,19 +787,7 @@
     </w:p>
     <w:p>
       <w:r>
-        <w:t>We will be using the waterfall methodology. We</w:t>
-      </w:r>
-      <w:r>
-        <w:t xml:space="preserve"> believe the waterfall methodology is the most appropriate methodology for this project because it helps ensure that </w:t>
-      </w:r>
-      <w:r>
-        <w:t>no task/stage is missed/skipped and</w:t>
-      </w:r>
-      <w:r>
-        <w:t xml:space="preserve"> that the project is running on time and that tasks are being completed by their estimated end time</w:t>
-      </w:r>
-      <w:r>
-        <w:t xml:space="preserve">. </w:t>
+        <w:t xml:space="preserve">We will be using the waterfall methodology. We believe the waterfall methodology is the most appropriate methodology for this project because it helps ensure that no task/stage is missed/skipped and that the project is running on time and that tasks are being completed by their estimated end time. </w:t>
       </w:r>
       <w:r>
         <w:t>The waterfall methodology is also chosen as it can be adapted into a Gantt chart and can easily be created with Microsoft Project which has a whole host of other features to help with project management.</w:t>
@@ -629,6 +805,7 @@
         </w:numPr>
       </w:pPr>
       <w:r>
+        <w:lastRenderedPageBreak/>
         <w:t>Fetch. (Gets the current status of all the branches)</w:t>
       </w:r>
     </w:p>
@@ -799,141 +976,137 @@
         <w:t>and</w:t>
       </w:r>
       <w:r>
-        <w:t xml:space="preserve"> understanding of what needed to be done and in what order they needed to be done. As a result all members were essentially working </w:t>
-      </w:r>
+        <w:t xml:space="preserve"> understanding of what needed to be done and in what order they needed to be done. As a result all members were essentially working as solo units within the group environment doing seemingly random but meaningful tasks at seemingly random moments. Resulting in the project having no defined direction. As the project continued specific tasks were being assigned to specific people and each member had more or less found their main role within the group. This level of communication has only improved since the start of the project and management of the team has presented no issues as these strategies a</w:t>
+      </w:r>
+      <w:r>
+        <w:t>nd this management technique have</w:t>
+      </w:r>
+      <w:r>
+        <w:t xml:space="preserve"> evolved.</w:t>
+      </w:r>
+      <w:r>
+        <w:t xml:space="preserve"> The project plan has in turn evolved tremendously since the initial stages of the project as the requirements and the scope of the project became clearer and the final goal more refined. Resulting in no defined project plan but an evolving plan that was always changing and communicated effectively throughout the group.</w:t>
+      </w:r>
+    </w:p>
+    <w:p/>
+    <w:p>
+      <w:pPr>
+        <w:rPr>
+          <w:b/>
+          <w:sz w:val="32"/>
+          <w:szCs w:val="32"/>
+        </w:rPr>
+      </w:pPr>
+      <w:r>
+        <w:rPr>
+          <w:b/>
+          <w:sz w:val="32"/>
+          <w:szCs w:val="32"/>
+        </w:rPr>
+        <w:t>Section 11:</w:t>
+      </w:r>
+      <w:r>
+        <w:rPr>
+          <w:b/>
+          <w:sz w:val="32"/>
+          <w:szCs w:val="32"/>
+        </w:rPr>
+        <w:t xml:space="preserve"> Management Tools Review</w:t>
+      </w:r>
+    </w:p>
+    <w:p/>
+    <w:p>
+      <w:r>
+        <w:t>The management tools we utilised were mainly MS Project and Source</w:t>
+      </w:r>
+      <w:r>
+        <w:t>-</w:t>
+      </w:r>
+      <w:r>
+        <w:t>Tree.</w:t>
+      </w:r>
+    </w:p>
+    <w:p>
+      <w:r>
+        <w:t>The pros of using MS Project are that it provides a simple interface laced with complex tools, allowing for the creation of intricate graphs and detailed diagrams with the use of simple inputs.</w:t>
+      </w:r>
+    </w:p>
+    <w:p>
       <w:r>
         <w:lastRenderedPageBreak/>
-        <w:t>as solo units within the group environment doing seemingly random but meaningful tasks at seemingly random moments. Resulting in the project having no defined direction. As the project continued specific tasks were being assigned to specific people and each member had more or less found their main role within the group. This level of communication has only improved since the start of the project and management of the team has presented no issues as these strategies a</w:t>
-      </w:r>
-      <w:r>
-        <w:t>nd this management technique have</w:t>
-      </w:r>
-      <w:r>
-        <w:t xml:space="preserve"> evolved.</w:t>
-      </w:r>
-      <w:r>
-        <w:t xml:space="preserve"> The project plan has in turn evolved tremendously since the initial stages of the project as the requirements and the scope of the project became clearer and the final goal more refined. Resulting in no defined project plan but an evolving plan that was always changing and communicated effectively throughout the group.</w:t>
+        <w:t>MS Project also has the added benefit of being able to formulate a Gantt chart among other various charts through the use of the Information inputted by the user about how long each task may take and who will undertake each task. MS Project will also highlight instances where a person is allocated two different tasks at the same time.</w:t>
+      </w:r>
+    </w:p>
+    <w:p>
+      <w:r>
+        <w:t>The cons of MS Project are that such a detailed management tool is not entirely possible to follow for a first venture into a project such as this one. As the project’s scope evolved and narrowed and our understanding became clearer the MS Project file we had made at the beginning of the project had quickly become outdated as new tasks appeared and old ones become redundant and or irrelevant.</w:t>
+      </w:r>
+    </w:p>
+    <w:p>
+      <w:r>
+        <w:t>The pros of using Source</w:t>
+      </w:r>
+      <w:r>
+        <w:t>-</w:t>
+      </w:r>
+      <w:r>
+        <w:t>Tree are that it has a clean interface and that it allows us to track the projects progress and the contributions and work done by each member and at what time those contributions were done. It also has the added advantage of showing us when conflicts in code appear and what code had been added and removed with each update and the files that are subsequently edited because of those changes.</w:t>
+      </w:r>
+    </w:p>
+    <w:p>
+      <w:r>
+        <w:t>The cons of using Source</w:t>
+      </w:r>
+      <w:r>
+        <w:t>-</w:t>
+      </w:r>
+      <w:r>
+        <w:t>Tree are that it is relatively complex to use and hard to wrap ones head around. It is quite easy to get lost in the actions of fetching, pushing and pulling. Issues can sometimes occur if these actions are done incorrectly. The easiest mistake to make is to perform these actions in the wrong order. Some actions also have prerequisites that must be completed before they can take place which can sometimes but rarely hinder the debugging process when you can’t identify the issue at hand.</w:t>
       </w:r>
     </w:p>
     <w:p/>
     <w:p>
-      <w:pPr>
-        <w:rPr>
-          <w:b/>
-          <w:sz w:val="32"/>
-          <w:szCs w:val="32"/>
-        </w:rPr>
-      </w:pPr>
-      <w:r>
-        <w:rPr>
-          <w:b/>
-          <w:sz w:val="32"/>
-          <w:szCs w:val="32"/>
-        </w:rPr>
-        <w:t>Section 11:</w:t>
-      </w:r>
-      <w:r>
-        <w:rPr>
-          <w:b/>
-          <w:sz w:val="32"/>
-          <w:szCs w:val="32"/>
-        </w:rPr>
-        <w:t xml:space="preserve"> Management Tools Review</w:t>
+      <w:r>
+        <w:t xml:space="preserve">If we were to use these tools in the future they would not have so many cons and would most likely be much more effective tools than what they were this time round. The experienced gained from this project and the experience that can be gained by research will allow us to possibly use these tools to their full extent with minor complications in the future. </w:t>
+      </w:r>
+    </w:p>
+    <w:p>
+      <w:r>
+        <w:rPr>
+          <w:b/>
+          <w:sz w:val="32"/>
+          <w:szCs w:val="32"/>
+        </w:rPr>
+        <w:t>Section</w:t>
+      </w:r>
+      <w:r>
+        <w:rPr>
+          <w:b/>
+          <w:sz w:val="32"/>
+          <w:szCs w:val="32"/>
+        </w:rPr>
+        <w:t xml:space="preserve"> </w:t>
+      </w:r>
+      <w:r>
+        <w:rPr>
+          <w:b/>
+          <w:sz w:val="32"/>
+          <w:szCs w:val="32"/>
+        </w:rPr>
+        <w:t>12:</w:t>
+      </w:r>
+      <w:r>
+        <w:rPr>
+          <w:b/>
+          <w:sz w:val="32"/>
+          <w:szCs w:val="32"/>
+        </w:rPr>
+        <w:t xml:space="preserve"> References</w:t>
       </w:r>
     </w:p>
     <w:p/>
     <w:p>
       <w:r>
-        <w:t>The management tools we utilised were mainly MS Project and Source</w:t>
-      </w:r>
-      <w:r>
-        <w:t>-</w:t>
-      </w:r>
-      <w:r>
-        <w:t>Tree.</w:t>
-      </w:r>
-    </w:p>
-    <w:p>
-      <w:r>
-        <w:t>The pros of using MS Project are that it provides a simple interface laced with complex tools, allowing for the creation of intricate graphs and detailed diagrams with the use of simple inputs.</w:t>
-      </w:r>
-    </w:p>
-    <w:p>
-      <w:r>
-        <w:t>MS Project also has the added benefit of being able to formulate a Gantt chart among other various charts through the use of the Information inputted by the user about how long each task may take and who will undertake each task. MS Project will also highlight instances where a person is allocated two different tasks at the same time.</w:t>
-      </w:r>
-    </w:p>
-    <w:p>
-      <w:r>
-        <w:t>The cons of MS Project are that such a detailed management tool is not entirely possible to follow for a first venture into a project such as this one. As the project’s scope evolved and narrowed and our understanding became clearer the MS Project file we had made at the beginning of the project had quickly become outdated as new tasks appeared and old ones become redundant and or irrelevant.</w:t>
-      </w:r>
-    </w:p>
-    <w:p>
-      <w:r>
-        <w:t>The pros of using Source</w:t>
-      </w:r>
-      <w:r>
-        <w:t>-</w:t>
-      </w:r>
-      <w:r>
-        <w:t>Tree are that it has a clean interface and that it allows us to track the projects progress and the contributions and work done by each member and at what time those contributions were done. It also has the added advantage of showing us when conflicts in code appear and what code had been added and removed with each update and the files that are subsequently edited because of those changes.</w:t>
-      </w:r>
-    </w:p>
-    <w:p>
-      <w:r>
-        <w:t>The cons of using Source</w:t>
-      </w:r>
-      <w:r>
-        <w:t>-</w:t>
-      </w:r>
-      <w:r>
-        <w:t>Tree are that it is relatively complex to use and hard to wrap ones head around. It is quite easy to get lost in the actions of fetching, pushing and pulling. Issues can sometimes occur if these actions are done incorrectly. The easiest mistake to make is to perform these actions in the wrong order. Some actions also have prerequisites that must be completed before they can take place which can sometimes but rarely hinder the debugging process when you can’t identify the issue at hand.</w:t>
-      </w:r>
-    </w:p>
-    <w:p/>
-    <w:p>
-      <w:r>
-        <w:t xml:space="preserve">If we were to use these tools in the future they would not have so many cons and would most likely be much more effective tools than what they were this time round. The experienced gained from this project and the experience that can be gained by research will allow us to possibly use these tools to their full extent with minor complications in the future. </w:t>
-      </w:r>
-    </w:p>
-    <w:p>
-      <w:r>
-        <w:rPr>
-          <w:b/>
-          <w:sz w:val="32"/>
-          <w:szCs w:val="32"/>
-        </w:rPr>
-        <w:lastRenderedPageBreak/>
-        <w:t>Section</w:t>
-      </w:r>
-      <w:r>
-        <w:rPr>
-          <w:b/>
-          <w:sz w:val="32"/>
-          <w:szCs w:val="32"/>
-        </w:rPr>
-        <w:t xml:space="preserve"> </w:t>
-      </w:r>
-      <w:r>
-        <w:rPr>
-          <w:b/>
-          <w:sz w:val="32"/>
-          <w:szCs w:val="32"/>
-        </w:rPr>
-        <w:t>12:</w:t>
-      </w:r>
-      <w:r>
-        <w:rPr>
-          <w:b/>
-          <w:sz w:val="32"/>
-          <w:szCs w:val="32"/>
-        </w:rPr>
-        <w:t xml:space="preserve"> References</w:t>
-      </w:r>
-    </w:p>
-    <w:p/>
-    <w:p>
-      <w:r>
         <w:rPr>
           <w:b/>
           <w:sz w:val="32"/>
@@ -947,7 +1120,17 @@
           <w:sz w:val="32"/>
           <w:szCs w:val="32"/>
         </w:rPr>
-        <w:t xml:space="preserve"> Project Manager Sign-Off</w:t>
+        <w:t xml:space="preserve"> Project Manage</w:t>
+      </w:r>
+      <w:bookmarkStart w:id="0" w:name="_GoBack"/>
+      <w:bookmarkEnd w:id="0"/>
+      <w:r>
+        <w:rPr>
+          <w:b/>
+          <w:sz w:val="32"/>
+          <w:szCs w:val="32"/>
+        </w:rPr>
+        <w:t>r Sign-Off</w:t>
       </w:r>
     </w:p>
     <w:sectPr>
@@ -1581,6 +1764,23 @@
       <w:contextualSpacing/>
     </w:pPr>
   </w:style>
+  <w:style w:type="paragraph" w:styleId="NormalWeb">
+    <w:name w:val="Normal (Web)"/>
+    <w:basedOn w:val="Normal"/>
+    <w:uiPriority w:val="99"/>
+    <w:semiHidden/>
+    <w:unhideWhenUsed/>
+    <w:rsid w:val="009B7ABB"/>
+    <w:pPr>
+      <w:spacing w:before="100" w:beforeAutospacing="1" w:after="100" w:afterAutospacing="1" w:line="240" w:lineRule="auto"/>
+    </w:pPr>
+    <w:rPr>
+      <w:rFonts w:ascii="Times New Roman" w:eastAsia="Times New Roman" w:hAnsi="Times New Roman" w:cs="Times New Roman"/>
+      <w:sz w:val="24"/>
+      <w:szCs w:val="24"/>
+      <w:lang w:eastAsia="en-AU"/>
+    </w:rPr>
+  </w:style>
 </w:styles>
 </file>
 

--- a/Project_Management_1/ManageProject_AT1.docx
+++ b/Project_Management_1/ManageProject_AT1.docx
@@ -111,15 +111,7 @@
         <w:t>uilder</w:t>
       </w:r>
       <w:r>
-        <w:t xml:space="preserve"> to streamline our construction of the application’s GUI and to allow us to utilise FXML as our primary method of coding the aforementioned GUI. MYQSL Workbench to construct an ER Diagram for our applications database and to assist with our databases construction. </w:t>
-      </w:r>
-      <w:proofErr w:type="spellStart"/>
-      <w:r>
-        <w:t>MediBang</w:t>
-      </w:r>
-      <w:proofErr w:type="spellEnd"/>
-      <w:r>
-        <w:t xml:space="preserve"> Paint Pro to create icons and banners for the various pages and buttons contained within the app. Skype, to serve as a pint of communication for the team to conduct meetings and discuss issues and ideas that may occur throughout the projects lifetime and finally a web browser to gather data, research and to act as a point of connection to our client and manager through the use of email.</w:t>
+        <w:t xml:space="preserve"> to streamline our construction of the application’s GUI and to allow us to utilise FXML as our primary method of coding the aforementioned GUI. MYQSL Workbench to construct an ER Diagram for our applications database and to assist with our databases construction. MediBang Paint Pro to create icons and banners for the various pages and buttons contained within the app. Skype, to serve as a pint of communication for the team to conduct meetings and discuss issues and ideas that may occur throughout the projects lifetime and finally a web browser to gather data, research and to act as a point of connection to our client and manager through the use of email.</w:t>
       </w:r>
     </w:p>
     <w:p>
@@ -355,15 +347,7 @@
         <w:spacing w:after="0" w:line="240" w:lineRule="auto"/>
       </w:pPr>
       <w:r>
-        <w:t xml:space="preserve">Mitchell Stone, Matteo </w:t>
-      </w:r>
-      <w:proofErr w:type="spellStart"/>
-      <w:r>
-        <w:t>Baldini</w:t>
-      </w:r>
-      <w:proofErr w:type="spellEnd"/>
-      <w:r>
-        <w:t>, Jake Smith, Dion Bird</w:t>
+        <w:t>Mitchell Stone, Matteo Baldini, Jake Smith, Dion Bird</w:t>
       </w:r>
     </w:p>
     <w:p>
@@ -627,6 +611,24 @@
         <w:t xml:space="preserve"> ER Diagram</w:t>
       </w:r>
     </w:p>
+    <w:p>
+      <w:pPr>
+        <w:rPr>
+          <w:sz w:val="24"/>
+          <w:szCs w:val="32"/>
+        </w:rPr>
+      </w:pPr>
+      <w:r>
+        <w:rPr>
+          <w:sz w:val="24"/>
+          <w:szCs w:val="32"/>
+        </w:rPr>
+        <w:lastRenderedPageBreak/>
+        <w:t>See attached ER diagram.</w:t>
+      </w:r>
+      <w:bookmarkStart w:id="0" w:name="_GoBack"/>
+      <w:bookmarkEnd w:id="0"/>
+    </w:p>
     <w:p/>
     <w:p>
       <w:r>
@@ -790,7 +792,11 @@
         <w:t xml:space="preserve">We will be using the waterfall methodology. We believe the waterfall methodology is the most appropriate methodology for this project because it helps ensure that no task/stage is missed/skipped and that the project is running on time and that tasks are being completed by their estimated end time. </w:t>
       </w:r>
       <w:r>
-        <w:t>The waterfall methodology is also chosen as it can be adapted into a Gantt chart and can easily be created with Microsoft Project which has a whole host of other features to help with project management.</w:t>
+        <w:t xml:space="preserve">The waterfall methodology is also chosen as it can be adapted into a Gantt </w:t>
+      </w:r>
+      <w:r>
+        <w:lastRenderedPageBreak/>
+        <w:t>chart and can easily be created with Microsoft Project which has a whole host of other features to help with project management.</w:t>
       </w:r>
       <w:r>
         <w:t xml:space="preserve"> The process for the usage of the course code control is as follows.</w:t>
@@ -805,7 +811,6 @@
         </w:numPr>
       </w:pPr>
       <w:r>
-        <w:lastRenderedPageBreak/>
         <w:t>Fetch. (Gets the current status of all the branches)</w:t>
       </w:r>
     </w:p>
@@ -882,11 +887,9 @@
       </w:r>
     </w:p>
     <w:p>
-      <w:pPr>
-        <w:rPr>
-          <w:b/>
-        </w:rPr>
-      </w:pPr>
+      <w:r>
+        <w:t>See MS Project file attached.</w:t>
+      </w:r>
     </w:p>
     <w:p>
       <w:pPr>
@@ -1028,109 +1031,201 @@
     </w:p>
     <w:p>
       <w:r>
+        <w:lastRenderedPageBreak/>
         <w:t>The pros of using MS Project are that it provides a simple interface laced with complex tools, allowing for the creation of intricate graphs and detailed diagrams with the use of simple inputs.</w:t>
       </w:r>
     </w:p>
     <w:p>
       <w:r>
+        <w:t>MS Project also has the added benefit of being able to formulate a Gantt chart among other various charts through the use of the Information inputted by the user about how long each task may take and who will undertake each task. MS Project will also highlight instances where a person is allocated two different tasks at the same time.</w:t>
+      </w:r>
+    </w:p>
+    <w:p>
+      <w:r>
+        <w:t>The cons of MS Project are that such a detailed management tool is not entirely possible to follow for a first venture into a project such as this one. As the project’s scope evolved and narrowed and our understanding became clearer the MS Project file we had made at the beginning of the project had quickly become outdated as new tasks appeared and old ones become redundant and or irrelevant.</w:t>
+      </w:r>
+    </w:p>
+    <w:p>
+      <w:r>
+        <w:t>The pros of using Source</w:t>
+      </w:r>
+      <w:r>
+        <w:t>-</w:t>
+      </w:r>
+      <w:r>
+        <w:t>Tree are that it has a clean interface and that it allows us to track the projects progress and the contributions and work done by each member and at what time those contributions were done. It also has the added advantage of showing us when conflicts in code appear and what code had been added and removed with each update and the files that are subsequently edited because of those changes.</w:t>
+      </w:r>
+    </w:p>
+    <w:p>
+      <w:r>
+        <w:t>The cons of using Source</w:t>
+      </w:r>
+      <w:r>
+        <w:t>-</w:t>
+      </w:r>
+      <w:r>
+        <w:t>Tree are that it is relatively complex to use and hard to wrap ones head around. It is quite easy to get lost in the actions of fetching, pushing and pulling. Issues can sometimes occur if these actions are done incorrectly. The easiest mistake to make is to perform these actions in the wrong order. Some actions also have prerequisites that must be completed before they can take place which can sometimes but rarely hinder the debugging process when you can’t identify the issue at hand.</w:t>
+      </w:r>
+    </w:p>
+    <w:p/>
+    <w:p>
+      <w:r>
+        <w:t xml:space="preserve">If we were to use these tools in the future they would not have so many cons and would most likely be much more effective tools than what they were this time round. The experienced gained from this project and the experience that can be gained by research will allow us to possibly use these tools to their full extent with minor complications in the future. </w:t>
+      </w:r>
+    </w:p>
+    <w:p>
+      <w:r>
+        <w:rPr>
+          <w:b/>
+          <w:sz w:val="32"/>
+          <w:szCs w:val="32"/>
+        </w:rPr>
+        <w:t>Section</w:t>
+      </w:r>
+      <w:r>
+        <w:rPr>
+          <w:b/>
+          <w:sz w:val="32"/>
+          <w:szCs w:val="32"/>
+        </w:rPr>
+        <w:t xml:space="preserve"> </w:t>
+      </w:r>
+      <w:r>
+        <w:rPr>
+          <w:b/>
+          <w:sz w:val="32"/>
+          <w:szCs w:val="32"/>
+        </w:rPr>
+        <w:t>12:</w:t>
+      </w:r>
+      <w:r>
+        <w:rPr>
+          <w:b/>
+          <w:sz w:val="32"/>
+          <w:szCs w:val="32"/>
+        </w:rPr>
+        <w:t xml:space="preserve"> References</w:t>
+      </w:r>
+    </w:p>
+    <w:p>
+      <w:r>
+        <w:t xml:space="preserve">Skype: </w:t>
+      </w:r>
+      <w:hyperlink r:id="rId5" w:history="1">
+        <w:r>
+          <w:rPr>
+            <w:rStyle w:val="Hyperlink"/>
+          </w:rPr>
+          <w:t>https://www.skype.com/en/</w:t>
+        </w:r>
+      </w:hyperlink>
+    </w:p>
+    <w:p>
+      <w:r>
+        <w:t xml:space="preserve">GitHub: </w:t>
+      </w:r>
+      <w:hyperlink r:id="rId6" w:history="1">
+        <w:r>
+          <w:rPr>
+            <w:rStyle w:val="Hyperlink"/>
+          </w:rPr>
+          <w:t>https://github.com/Mitchell-Stone/Team_Project</w:t>
+        </w:r>
+      </w:hyperlink>
+    </w:p>
+    <w:p>
+      <w:proofErr w:type="spellStart"/>
+      <w:r>
+        <w:t>SourceTree</w:t>
+      </w:r>
+      <w:proofErr w:type="spellEnd"/>
+      <w:r>
+        <w:t xml:space="preserve">: </w:t>
+      </w:r>
+      <w:hyperlink r:id="rId7" w:history="1">
+        <w:r>
+          <w:rPr>
+            <w:rStyle w:val="Hyperlink"/>
+          </w:rPr>
+          <w:t>https://www.sourcetreeapp.com/</w:t>
+        </w:r>
+      </w:hyperlink>
+    </w:p>
+    <w:p>
+      <w:r>
+        <w:t xml:space="preserve">MS Projects: </w:t>
+      </w:r>
+      <w:r>
+        <w:t>https://www.microsoft.com/en-au/</w:t>
+      </w:r>
+    </w:p>
+    <w:p>
+      <w:r>
+        <w:t>Sketch.io: https://Sketch.io</w:t>
+      </w:r>
+    </w:p>
+    <w:p>
+      <w:r>
+        <w:t xml:space="preserve">Google Drive: </w:t>
+      </w:r>
+      <w:r>
+        <w:t>https://www.google.com/drive/</w:t>
+      </w:r>
+    </w:p>
+    <w:p>
+      <w:r>
+        <w:t xml:space="preserve">NetBeans: </w:t>
+      </w:r>
+      <w:r>
+        <w:t>https://netbeans.org/</w:t>
+      </w:r>
+    </w:p>
+    <w:p>
+      <w:r>
+        <w:t xml:space="preserve">XAMPP: </w:t>
+      </w:r>
+      <w:r>
+        <w:t>https://www.apachefriends.org/index.html</w:t>
+      </w:r>
+    </w:p>
+    <w:p>
+      <w:pPr>
+        <w:rPr>
+          <w:b/>
+          <w:sz w:val="32"/>
+          <w:szCs w:val="32"/>
+        </w:rPr>
+      </w:pPr>
+      <w:r>
+        <w:rPr>
+          <w:b/>
+          <w:sz w:val="32"/>
+          <w:szCs w:val="32"/>
+        </w:rPr>
+        <w:t>Section 13:</w:t>
+      </w:r>
+      <w:r>
+        <w:rPr>
+          <w:b/>
+          <w:sz w:val="32"/>
+          <w:szCs w:val="32"/>
+        </w:rPr>
+        <w:t xml:space="preserve"> Project Manager Sign-Off</w:t>
+      </w:r>
+    </w:p>
+    <w:p>
+      <w:pPr>
+        <w:rPr>
+          <w:sz w:val="20"/>
+        </w:rPr>
+      </w:pPr>
+      <w:r>
+        <w:rPr>
+          <w:sz w:val="28"/>
+          <w:szCs w:val="32"/>
+        </w:rPr>
         <w:lastRenderedPageBreak/>
-        <w:t>MS Project also has the added benefit of being able to formulate a Gantt chart among other various charts through the use of the Information inputted by the user about how long each task may take and who will undertake each task. MS Project will also highlight instances where a person is allocated two different tasks at the same time.</w:t>
-      </w:r>
-    </w:p>
-    <w:p>
-      <w:r>
-        <w:t>The cons of MS Project are that such a detailed management tool is not entirely possible to follow for a first venture into a project such as this one. As the project’s scope evolved and narrowed and our understanding became clearer the MS Project file we had made at the beginning of the project had quickly become outdated as new tasks appeared and old ones become redundant and or irrelevant.</w:t>
-      </w:r>
-    </w:p>
-    <w:p>
-      <w:r>
-        <w:t>The pros of using Source</w:t>
-      </w:r>
-      <w:r>
-        <w:t>-</w:t>
-      </w:r>
-      <w:r>
-        <w:t>Tree are that it has a clean interface and that it allows us to track the projects progress and the contributions and work done by each member and at what time those contributions were done. It also has the added advantage of showing us when conflicts in code appear and what code had been added and removed with each update and the files that are subsequently edited because of those changes.</w:t>
-      </w:r>
-    </w:p>
-    <w:p>
-      <w:r>
-        <w:t>The cons of using Source</w:t>
-      </w:r>
-      <w:r>
-        <w:t>-</w:t>
-      </w:r>
-      <w:r>
-        <w:t>Tree are that it is relatively complex to use and hard to wrap ones head around. It is quite easy to get lost in the actions of fetching, pushing and pulling. Issues can sometimes occur if these actions are done incorrectly. The easiest mistake to make is to perform these actions in the wrong order. Some actions also have prerequisites that must be completed before they can take place which can sometimes but rarely hinder the debugging process when you can’t identify the issue at hand.</w:t>
-      </w:r>
-    </w:p>
-    <w:p/>
-    <w:p>
-      <w:r>
-        <w:t xml:space="preserve">If we were to use these tools in the future they would not have so many cons and would most likely be much more effective tools than what they were this time round. The experienced gained from this project and the experience that can be gained by research will allow us to possibly use these tools to their full extent with minor complications in the future. </w:t>
-      </w:r>
-    </w:p>
-    <w:p>
-      <w:r>
-        <w:rPr>
-          <w:b/>
-          <w:sz w:val="32"/>
-          <w:szCs w:val="32"/>
-        </w:rPr>
-        <w:t>Section</w:t>
-      </w:r>
-      <w:r>
-        <w:rPr>
-          <w:b/>
-          <w:sz w:val="32"/>
-          <w:szCs w:val="32"/>
-        </w:rPr>
-        <w:t xml:space="preserve"> </w:t>
-      </w:r>
-      <w:r>
-        <w:rPr>
-          <w:b/>
-          <w:sz w:val="32"/>
-          <w:szCs w:val="32"/>
-        </w:rPr>
-        <w:t>12:</w:t>
-      </w:r>
-      <w:r>
-        <w:rPr>
-          <w:b/>
-          <w:sz w:val="32"/>
-          <w:szCs w:val="32"/>
-        </w:rPr>
-        <w:t xml:space="preserve"> References</w:t>
-      </w:r>
-    </w:p>
-    <w:p/>
-    <w:p>
-      <w:r>
-        <w:rPr>
-          <w:b/>
-          <w:sz w:val="32"/>
-          <w:szCs w:val="32"/>
-        </w:rPr>
-        <w:t>Section 13:</w:t>
-      </w:r>
-      <w:r>
-        <w:rPr>
-          <w:b/>
-          <w:sz w:val="32"/>
-          <w:szCs w:val="32"/>
-        </w:rPr>
-        <w:t xml:space="preserve"> Project Manage</w:t>
-      </w:r>
-      <w:bookmarkStart w:id="0" w:name="_GoBack"/>
-      <w:bookmarkEnd w:id="0"/>
-      <w:r>
-        <w:rPr>
-          <w:b/>
-          <w:sz w:val="32"/>
-          <w:szCs w:val="32"/>
-        </w:rPr>
-        <w:t>r Sign-Off</w:t>
+        <w:t>See attached files.</w:t>
       </w:r>
     </w:p>
     <w:sectPr>
@@ -1781,6 +1876,17 @@
       <w:lang w:eastAsia="en-AU"/>
     </w:rPr>
   </w:style>
+  <w:style w:type="character" w:styleId="Hyperlink">
+    <w:name w:val="Hyperlink"/>
+    <w:basedOn w:val="DefaultParagraphFont"/>
+    <w:uiPriority w:val="99"/>
+    <w:unhideWhenUsed/>
+    <w:rsid w:val="00DE5B47"/>
+    <w:rPr>
+      <w:color w:val="0563C1" w:themeColor="hyperlink"/>
+      <w:u w:val="single"/>
+    </w:rPr>
+  </w:style>
 </w:styles>
 </file>
 
